--- a/Notice d utilisation.docx
+++ b/Notice d utilisation.docx
@@ -3,8 +3,18 @@
 <w:document xmlns:wpc="http://schemas.microsoft.com/office/word/2010/wordprocessingCanvas" xmlns:cx="http://schemas.microsoft.com/office/drawing/2014/chartex" xmlns:cx1="http://schemas.microsoft.com/office/drawing/2015/9/8/chartex" xmlns:cx2="http://schemas.microsoft.com/office/drawing/2015/10/21/chartex" xmlns:cx3="http://schemas.microsoft.com/office/drawing/2016/5/9/chartex" xmlns:cx4="http://schemas.microsoft.com/office/drawing/2016/5/10/chartex" xmlns:cx5="http://schemas.microsoft.com/office/drawing/2016/5/11/chartex" xmlns:cx6="http://schemas.microsoft.com/office/drawing/2016/5/12/chartex" xmlns:cx7="http://schemas.microsoft.com/office/drawing/2016/5/13/chartex" xmlns:cx8="http://schemas.microsoft.com/office/drawing/2016/5/14/chartex" xmlns:mc="http://schemas.openxmlformats.org/markup-compatibility/2006" xmlns:aink="http://schemas.microsoft.com/office/drawing/2016/ink" xmlns:am3d="http://schemas.microsoft.com/office/drawing/2017/model3d" xmlns:o="urn:schemas-microsoft-com:office:office" xmlns:oel="http://schemas.microsoft.com/office/2019/extlst" xmlns:r="http://schemas.openxmlformats.org/officeDocument/2006/relationships" xmlns:m="http://schemas.openxmlformats.org/officeDocument/2006/math" xmlns:v="urn:schemas-microsoft-com:vml" xmlns:wp14="http://schemas.microsoft.com/office/word/2010/wordprocessingDrawing" xmlns:wp="http://schemas.openxmlformats.org/drawingml/2006/wordprocessingDrawing" xmlns:w10="urn:schemas-microsoft-com:office:word" xmlns:w="http://schemas.openxmlformats.org/wordprocessingml/2006/main" xmlns:w14="http://schemas.microsoft.com/office/word/2010/wordml" xmlns:w15="http://schemas.microsoft.com/office/word/2012/wordml" xmlns:w16cex="http://schemas.microsoft.com/office/word/2018/wordml/cex" xmlns:w16cid="http://schemas.microsoft.com/office/word/2016/wordml/cid" xmlns:w16="http://schemas.microsoft.com/office/word/2018/wordml" xmlns:w16sdtdh="http://schemas.microsoft.com/office/word/2020/wordml/sdtdatahash" xmlns:w16se="http://schemas.microsoft.com/office/word/2015/wordml/symex" xmlns:wpg="http://schemas.microsoft.com/office/word/2010/wordprocessingGroup" xmlns:wpi="http://schemas.microsoft.com/office/word/2010/wordprocessingInk" xmlns:wne="http://schemas.microsoft.com/office/word/2006/wordml" xmlns:wps="http://schemas.microsoft.com/office/word/2010/wordprocessingShape" mc:Ignorable="w14 w15 w16se w16cid w16 w16cex w16sdtdh wp14">
   <w:body>
     <w:p>
-      <w:r>
-        <w:t>Notice d’utilisation :</w:t>
+      <w:proofErr w:type="spellStart"/>
+      <w:proofErr w:type="gramStart"/>
+      <w:r>
+        <w:t>c</w:t>
+      </w:r>
+      <w:r>
+        <w:t>Notice</w:t>
+      </w:r>
+      <w:proofErr w:type="spellEnd"/>
+      <w:proofErr w:type="gramEnd"/>
+      <w:r>
+        <w:t xml:space="preserve"> d’utilisation :</w:t>
       </w:r>
     </w:p>
     <w:p>
@@ -195,8 +205,17 @@
           <w:b/>
           <w:bCs/>
         </w:rPr>
-        <w:t>carte sd</w:t>
-      </w:r>
+        <w:t xml:space="preserve">carte </w:t>
+      </w:r>
+      <w:proofErr w:type="spellStart"/>
+      <w:r>
+        <w:rPr>
+          <w:b/>
+          <w:bCs/>
+        </w:rPr>
+        <w:t>sd</w:t>
+      </w:r>
+      <w:proofErr w:type="spellEnd"/>
       <w:r>
         <w:t xml:space="preserve">, la connecter à votre ordinateur </w:t>
       </w:r>
@@ -461,8 +480,13 @@
       <w:pPr>
         <w:ind w:firstLine="708"/>
       </w:pPr>
-      <w:r>
-        <w:t xml:space="preserve">Ou </w:t>
+      <w:proofErr w:type="gramStart"/>
+      <w:r>
+        <w:t>Ou</w:t>
+      </w:r>
+      <w:proofErr w:type="gramEnd"/>
+      <w:r>
+        <w:t xml:space="preserve"> </w:t>
       </w:r>
     </w:p>
     <w:p>
@@ -470,7 +494,15 @@
         <w:ind w:firstLine="708"/>
       </w:pPr>
       <w:r>
-        <w:t xml:space="preserve">Appuyer pendant 5 seconde sur le bouton rouge </w:t>
+        <w:t xml:space="preserve">Appuyer pendant 5 </w:t>
+      </w:r>
+      <w:proofErr w:type="gramStart"/>
+      <w:r>
+        <w:t>seconde</w:t>
+      </w:r>
+      <w:proofErr w:type="gramEnd"/>
+      <w:r>
+        <w:t xml:space="preserve"> sur le bouton rouge </w:t>
       </w:r>
     </w:p>
     <w:p>
@@ -818,8 +850,13 @@
           <w:numId w:val="7"/>
         </w:numPr>
       </w:pPr>
-      <w:r>
-        <w:t>Led verte continue</w:t>
+      <w:proofErr w:type="spellStart"/>
+      <w:r>
+        <w:t>Led</w:t>
+      </w:r>
+      <w:proofErr w:type="spellEnd"/>
+      <w:r>
+        <w:t xml:space="preserve"> verte continue</w:t>
       </w:r>
       <w:r>
         <w:t> :</w:t>
@@ -841,8 +878,13 @@
           <w:numId w:val="7"/>
         </w:numPr>
       </w:pPr>
-      <w:r>
-        <w:t xml:space="preserve">Led jaune </w:t>
+      <w:proofErr w:type="spellStart"/>
+      <w:r>
+        <w:t>Led</w:t>
+      </w:r>
+      <w:proofErr w:type="spellEnd"/>
+      <w:r>
+        <w:t xml:space="preserve"> jaune </w:t>
       </w:r>
       <w:r>
         <w:t>continue :</w:t>
@@ -853,7 +895,15 @@
         <w:ind w:left="708"/>
       </w:pPr>
       <w:r>
-        <w:t>Vous etes actuellement dans le mode co</w:t>
+        <w:t xml:space="preserve">Vous </w:t>
+      </w:r>
+      <w:proofErr w:type="spellStart"/>
+      <w:r>
+        <w:t>etes</w:t>
+      </w:r>
+      <w:proofErr w:type="spellEnd"/>
+      <w:r>
+        <w:t xml:space="preserve"> actuellement dans le mode co</w:t>
       </w:r>
       <w:r>
         <w:t>nfiguration</w:t>
@@ -867,8 +917,13 @@
           <w:numId w:val="7"/>
         </w:numPr>
       </w:pPr>
-      <w:r>
-        <w:t>Led bleue continue :</w:t>
+      <w:proofErr w:type="spellStart"/>
+      <w:r>
+        <w:t>Led</w:t>
+      </w:r>
+      <w:proofErr w:type="spellEnd"/>
+      <w:r>
+        <w:t xml:space="preserve"> bleue continue :</w:t>
       </w:r>
     </w:p>
     <w:p>
@@ -876,7 +931,15 @@
         <w:ind w:left="708"/>
       </w:pPr>
       <w:r>
-        <w:t>Vous etes actuellem</w:t>
+        <w:t xml:space="preserve">Vous </w:t>
+      </w:r>
+      <w:proofErr w:type="spellStart"/>
+      <w:r>
+        <w:t>etes</w:t>
+      </w:r>
+      <w:proofErr w:type="spellEnd"/>
+      <w:r>
+        <w:t xml:space="preserve"> actuellem</w:t>
       </w:r>
       <w:r>
         <w:t xml:space="preserve">ent dans le mode économique </w:t>
@@ -890,8 +953,13 @@
           <w:numId w:val="7"/>
         </w:numPr>
       </w:pPr>
-      <w:r>
-        <w:t>Led orange continue :</w:t>
+      <w:proofErr w:type="spellStart"/>
+      <w:r>
+        <w:t>Led</w:t>
+      </w:r>
+      <w:proofErr w:type="spellEnd"/>
+      <w:r>
+        <w:t xml:space="preserve"> orange continue :</w:t>
       </w:r>
     </w:p>
     <w:p>
@@ -899,7 +967,15 @@
         <w:ind w:left="708"/>
       </w:pPr>
       <w:r>
-        <w:t xml:space="preserve">Vous etes actuellement dans </w:t>
+        <w:t xml:space="preserve">Vous </w:t>
+      </w:r>
+      <w:proofErr w:type="spellStart"/>
+      <w:r>
+        <w:t>etes</w:t>
+      </w:r>
+      <w:proofErr w:type="spellEnd"/>
+      <w:r>
+        <w:t xml:space="preserve"> actuellement dans </w:t>
       </w:r>
       <w:r>
         <w:t xml:space="preserve">le mode maintenance </w:t>
@@ -953,8 +1029,17 @@
           <w:b/>
           <w:bCs/>
         </w:rPr>
-        <w:t>l’horloge rtc</w:t>
-      </w:r>
+        <w:t xml:space="preserve">l’horloge </w:t>
+      </w:r>
+      <w:proofErr w:type="spellStart"/>
+      <w:r>
+        <w:rPr>
+          <w:b/>
+          <w:bCs/>
+        </w:rPr>
+        <w:t>rtc</w:t>
+      </w:r>
+      <w:proofErr w:type="spellEnd"/>
     </w:p>
     <w:p>
       <w:pPr>
@@ -990,8 +1075,17 @@
           <w:b/>
           <w:bCs/>
         </w:rPr>
-        <w:t>données du gps</w:t>
-      </w:r>
+        <w:t xml:space="preserve">données du </w:t>
+      </w:r>
+      <w:proofErr w:type="spellStart"/>
+      <w:r>
+        <w:rPr>
+          <w:b/>
+          <w:bCs/>
+        </w:rPr>
+        <w:t>gps</w:t>
+      </w:r>
+      <w:proofErr w:type="spellEnd"/>
     </w:p>
     <w:p>
       <w:pPr>
@@ -1161,8 +1255,17 @@
           <w:b/>
           <w:bCs/>
         </w:rPr>
-        <w:t>La carte sd</w:t>
-      </w:r>
+        <w:t xml:space="preserve">La carte </w:t>
+      </w:r>
+      <w:proofErr w:type="spellStart"/>
+      <w:r>
+        <w:rPr>
+          <w:b/>
+          <w:bCs/>
+        </w:rPr>
+        <w:t>sd</w:t>
+      </w:r>
+      <w:proofErr w:type="spellEnd"/>
       <w:r>
         <w:t xml:space="preserve"> est pleine </w:t>
       </w:r>
@@ -1214,7 +1317,15 @@
         <w:ind w:left="708"/>
       </w:pPr>
       <w:r>
-        <w:t xml:space="preserve">Le système ne peut accéder à la carte sd ou écrire dedans </w:t>
+        <w:t xml:space="preserve">Le système ne peut accéder à la carte </w:t>
+      </w:r>
+      <w:proofErr w:type="spellStart"/>
+      <w:r>
+        <w:t>sd</w:t>
+      </w:r>
+      <w:proofErr w:type="spellEnd"/>
+      <w:r>
+        <w:t xml:space="preserve"> ou écrire dedans </w:t>
       </w:r>
     </w:p>
     <w:p>
@@ -1290,7 +1401,25 @@
           <w:bCs/>
           <w:u w:val="single"/>
         </w:rPr>
-        <w:t>Erreur d’accès à l’horloge rtc :</w:t>
+        <w:t xml:space="preserve">Erreur d’accès à l’horloge </w:t>
+      </w:r>
+      <w:proofErr w:type="spellStart"/>
+      <w:r>
+        <w:rPr>
+          <w:b/>
+          <w:bCs/>
+          <w:u w:val="single"/>
+        </w:rPr>
+        <w:t>rtc</w:t>
+      </w:r>
+      <w:proofErr w:type="spellEnd"/>
+      <w:r>
+        <w:rPr>
+          <w:b/>
+          <w:bCs/>
+          <w:u w:val="single"/>
+        </w:rPr>
+        <w:t> :</w:t>
       </w:r>
     </w:p>
     <w:p>
@@ -1312,8 +1441,17 @@
           <w:b/>
           <w:bCs/>
         </w:rPr>
-        <w:t>l’horloge rtc</w:t>
-      </w:r>
+        <w:t xml:space="preserve">l’horloge </w:t>
+      </w:r>
+      <w:proofErr w:type="spellStart"/>
+      <w:r>
+        <w:rPr>
+          <w:b/>
+          <w:bCs/>
+        </w:rPr>
+        <w:t>rtc</w:t>
+      </w:r>
+      <w:proofErr w:type="spellEnd"/>
       <w:r>
         <w:t xml:space="preserve"> </w:t>
       </w:r>
@@ -1410,8 +1548,18 @@
           <w:bCs/>
           <w:u w:val="single"/>
         </w:rPr>
-        <w:t xml:space="preserve"> d’accès aux données du gps</w:t>
-      </w:r>
+        <w:t xml:space="preserve"> d’accès aux données du </w:t>
+      </w:r>
+      <w:proofErr w:type="spellStart"/>
+      <w:r>
+        <w:rPr>
+          <w:b/>
+          <w:bCs/>
+          <w:u w:val="single"/>
+        </w:rPr>
+        <w:t>gps</w:t>
+      </w:r>
+      <w:proofErr w:type="spellEnd"/>
       <w:r>
         <w:rPr>
           <w:b/>
@@ -1439,6 +1587,7 @@
       <w:r>
         <w:t xml:space="preserve">u </w:t>
       </w:r>
+      <w:proofErr w:type="spellStart"/>
       <w:r>
         <w:rPr>
           <w:b/>
@@ -1446,6 +1595,7 @@
         </w:rPr>
         <w:t>gps</w:t>
       </w:r>
+      <w:proofErr w:type="spellEnd"/>
       <w:r>
         <w:rPr>
           <w:b/>
@@ -1906,7 +2056,25 @@
           <w:bCs/>
           <w:u w:val="single"/>
         </w:rPr>
-        <w:t>Erreur carte sd pleine :</w:t>
+        <w:t xml:space="preserve">Erreur carte </w:t>
+      </w:r>
+      <w:proofErr w:type="spellStart"/>
+      <w:r>
+        <w:rPr>
+          <w:b/>
+          <w:bCs/>
+          <w:u w:val="single"/>
+        </w:rPr>
+        <w:t>sd</w:t>
+      </w:r>
+      <w:proofErr w:type="spellEnd"/>
+      <w:r>
+        <w:rPr>
+          <w:b/>
+          <w:bCs/>
+          <w:u w:val="single"/>
+        </w:rPr>
+        <w:t xml:space="preserve"> pleine :</w:t>
       </w:r>
     </w:p>
     <w:p>
@@ -1942,12 +2110,21 @@
       <w:r>
         <w:t xml:space="preserve">Retirer la carte </w:t>
       </w:r>
-      <w:r>
-        <w:rPr>
-          <w:b/>
-          <w:bCs/>
-        </w:rPr>
-        <w:t>sd pleine</w:t>
+      <w:proofErr w:type="spellStart"/>
+      <w:r>
+        <w:rPr>
+          <w:b/>
+          <w:bCs/>
+        </w:rPr>
+        <w:t>sd</w:t>
+      </w:r>
+      <w:proofErr w:type="spellEnd"/>
+      <w:r>
+        <w:rPr>
+          <w:b/>
+          <w:bCs/>
+        </w:rPr>
+        <w:t xml:space="preserve"> pleine</w:t>
       </w:r>
       <w:r>
         <w:t xml:space="preserve"> </w:t>
@@ -1964,12 +2141,21 @@
       <w:r>
         <w:t xml:space="preserve">Mettre une nouvelle carte </w:t>
       </w:r>
-      <w:r>
-        <w:rPr>
-          <w:b/>
-          <w:bCs/>
-        </w:rPr>
-        <w:t>sd vide</w:t>
+      <w:proofErr w:type="spellStart"/>
+      <w:r>
+        <w:rPr>
+          <w:b/>
+          <w:bCs/>
+        </w:rPr>
+        <w:t>sd</w:t>
+      </w:r>
+      <w:proofErr w:type="spellEnd"/>
+      <w:r>
+        <w:rPr>
+          <w:b/>
+          <w:bCs/>
+        </w:rPr>
+        <w:t xml:space="preserve"> vide</w:t>
       </w:r>
     </w:p>
     <w:p>
@@ -2037,7 +2223,25 @@
           <w:bCs/>
           <w:u w:val="single"/>
         </w:rPr>
-        <w:t>d’accès à la carte sd :</w:t>
+        <w:t xml:space="preserve">d’accès à la carte </w:t>
+      </w:r>
+      <w:proofErr w:type="spellStart"/>
+      <w:r>
+        <w:rPr>
+          <w:b/>
+          <w:bCs/>
+          <w:u w:val="single"/>
+        </w:rPr>
+        <w:t>sd</w:t>
+      </w:r>
+      <w:proofErr w:type="spellEnd"/>
+      <w:r>
+        <w:rPr>
+          <w:b/>
+          <w:bCs/>
+          <w:u w:val="single"/>
+        </w:rPr>
+        <w:t> :</w:t>
       </w:r>
     </w:p>
     <w:p>
@@ -2051,6 +2255,7 @@
       <w:r>
         <w:t xml:space="preserve">Vérifier le branchement de la carte </w:t>
       </w:r>
+      <w:proofErr w:type="spellStart"/>
       <w:r>
         <w:rPr>
           <w:b/>
@@ -2058,6 +2263,7 @@
         </w:rPr>
         <w:t>sd</w:t>
       </w:r>
+      <w:proofErr w:type="spellEnd"/>
       <w:r>
         <w:t xml:space="preserve"> </w:t>
       </w:r>
@@ -2107,8 +2313,17 @@
         <w:pStyle w:val="Paragraphedeliste"/>
       </w:pPr>
       <w:r>
-        <w:t xml:space="preserve">Changer la carte sd avec </w:t>
-      </w:r>
+        <w:t xml:space="preserve">Changer la carte </w:t>
+      </w:r>
+      <w:proofErr w:type="spellStart"/>
+      <w:r>
+        <w:t>sd</w:t>
+      </w:r>
+      <w:proofErr w:type="spellEnd"/>
+      <w:r>
+        <w:t xml:space="preserve"> avec </w:t>
+      </w:r>
+      <w:proofErr w:type="gramStart"/>
       <w:r>
         <w:rPr>
           <w:b/>
@@ -2116,6 +2331,7 @@
         </w:rPr>
         <w:t>une vide</w:t>
       </w:r>
+      <w:proofErr w:type="gramEnd"/>
     </w:p>
     <w:p>
       <w:pPr>
@@ -3564,7 +3780,15 @@
         <w:t xml:space="preserve"> : </w:t>
       </w:r>
       <w:r>
-        <w:t xml:space="preserve">mise en pace du </w:t>
+        <w:t xml:space="preserve">mise en </w:t>
+      </w:r>
+      <w:proofErr w:type="spellStart"/>
+      <w:r>
+        <w:t>pace</w:t>
+      </w:r>
+      <w:proofErr w:type="spellEnd"/>
+      <w:r>
+        <w:t xml:space="preserve"> du </w:t>
       </w:r>
       <w:r>
         <w:rPr>
@@ -3845,6 +4069,7 @@
           <w:bCs/>
         </w:rPr>
       </w:pPr>
+      <w:proofErr w:type="gramStart"/>
       <w:r>
         <w:rPr>
           <w:b/>
@@ -3866,6 +4091,7 @@
         </w:rPr>
         <w:t>MINUTE</w:t>
       </w:r>
+      <w:proofErr w:type="gramEnd"/>
       <w:r>
         <w:rPr>
           <w:b/>
@@ -3904,8 +4130,13 @@
         <w:t> :</w:t>
       </w:r>
       <w:r>
-        <w:t xml:space="preserve"> mise en place de l’heure de l’horloge rtc</w:t>
-      </w:r>
+        <w:t xml:space="preserve"> mise en place de l’heure de l’horloge </w:t>
+      </w:r>
+      <w:proofErr w:type="spellStart"/>
+      <w:r>
+        <w:t>rtc</w:t>
+      </w:r>
+      <w:proofErr w:type="spellEnd"/>
     </w:p>
     <w:p>
       <w:pPr>
@@ -3933,8 +4164,13 @@
         <w:t xml:space="preserve"> mise en place de </w:t>
       </w:r>
       <w:r>
-        <w:t>la minute de l’horloge rtc</w:t>
-      </w:r>
+        <w:t xml:space="preserve">la minute de l’horloge </w:t>
+      </w:r>
+      <w:proofErr w:type="spellStart"/>
+      <w:r>
+        <w:t>rtc</w:t>
+      </w:r>
+      <w:proofErr w:type="spellEnd"/>
     </w:p>
     <w:p>
       <w:pPr>
@@ -3966,8 +4202,13 @@
         <w:t> :</w:t>
       </w:r>
       <w:r>
-        <w:t xml:space="preserve"> mise en place de la seconde de l’horloge rtc</w:t>
-      </w:r>
+        <w:t xml:space="preserve"> mise en place de la seconde de l’horloge </w:t>
+      </w:r>
+      <w:proofErr w:type="spellStart"/>
+      <w:r>
+        <w:t>rtc</w:t>
+      </w:r>
+      <w:proofErr w:type="spellEnd"/>
     </w:p>
     <w:p>
       <w:pPr>
@@ -3989,11 +4230,16 @@
         <w:t>CLOCK</w:t>
       </w:r>
       <w:r>
-        <w:t>=15</w:t>
+        <w:t>=</w:t>
+      </w:r>
+      <w:proofErr w:type="gramStart"/>
+      <w:r>
+        <w:t>15</w:t>
       </w:r>
       <w:r>
         <w:t>:</w:t>
       </w:r>
+      <w:proofErr w:type="gramEnd"/>
       <w:r>
         <w:t>30</w:t>
       </w:r>
@@ -4192,8 +4438,13 @@
         <w:t xml:space="preserve"> mise en place du</w:t>
       </w:r>
       <w:r>
-        <w:t xml:space="preserve"> mois dans l’horloge rtc</w:t>
-      </w:r>
+        <w:t xml:space="preserve"> mois dans l’horloge </w:t>
+      </w:r>
+      <w:proofErr w:type="spellStart"/>
+      <w:r>
+        <w:t>rtc</w:t>
+      </w:r>
+      <w:proofErr w:type="spellEnd"/>
     </w:p>
     <w:p>
       <w:pPr>
@@ -4218,8 +4469,13 @@
         <w:t xml:space="preserve"> : </w:t>
       </w:r>
       <w:r>
-        <w:t>mise en place du jour dans l’horloge rtc</w:t>
-      </w:r>
+        <w:t xml:space="preserve">mise en place du jour dans l’horloge </w:t>
+      </w:r>
+      <w:proofErr w:type="spellStart"/>
+      <w:r>
+        <w:t>rtc</w:t>
+      </w:r>
+      <w:proofErr w:type="spellEnd"/>
     </w:p>
     <w:p>
       <w:pPr>
@@ -4251,8 +4507,13 @@
         <w:t>:</w:t>
       </w:r>
       <w:r>
-        <w:t xml:space="preserve"> mise en place de l’année dans l’horloge rtc</w:t>
-      </w:r>
+        <w:t xml:space="preserve"> mise en place de l’année dans l’horloge </w:t>
+      </w:r>
+      <w:proofErr w:type="spellStart"/>
+      <w:r>
+        <w:t>rtc</w:t>
+      </w:r>
+      <w:proofErr w:type="spellEnd"/>
     </w:p>
     <w:p>
       <w:pPr>
@@ -4371,8 +4632,13 @@
         <w:t xml:space="preserve"> mise en place du jour à lundi</w:t>
       </w:r>
       <w:r>
-        <w:t xml:space="preserve"> dans l’horloge rtc</w:t>
-      </w:r>
+        <w:t xml:space="preserve"> dans l’horloge </w:t>
+      </w:r>
+      <w:proofErr w:type="spellStart"/>
+      <w:r>
+        <w:t>rtc</w:t>
+      </w:r>
+      <w:proofErr w:type="spellEnd"/>
     </w:p>
     <w:p>
       <w:pPr>
@@ -4392,8 +4658,13 @@
         <w:t xml:space="preserve"> mise en place du jour à mardi</w:t>
       </w:r>
       <w:r>
-        <w:t xml:space="preserve"> dans l’horloge rtc</w:t>
-      </w:r>
+        <w:t xml:space="preserve"> dans l’horloge </w:t>
+      </w:r>
+      <w:proofErr w:type="spellStart"/>
+      <w:r>
+        <w:t>rtc</w:t>
+      </w:r>
+      <w:proofErr w:type="spellEnd"/>
     </w:p>
     <w:p>
       <w:pPr>
@@ -4413,8 +4684,13 @@
         <w:t xml:space="preserve"> mise en place du jour à mercredi</w:t>
       </w:r>
       <w:r>
-        <w:t xml:space="preserve"> dans l’horloge rtc</w:t>
-      </w:r>
+        <w:t xml:space="preserve"> dans l’horloge </w:t>
+      </w:r>
+      <w:proofErr w:type="spellStart"/>
+      <w:r>
+        <w:t>rtc</w:t>
+      </w:r>
+      <w:proofErr w:type="spellEnd"/>
     </w:p>
     <w:p>
       <w:pPr>
@@ -4434,8 +4710,13 @@
         <w:t xml:space="preserve"> mise en place du jour à jeudi</w:t>
       </w:r>
       <w:r>
-        <w:t xml:space="preserve"> dans l’horloge rtc</w:t>
-      </w:r>
+        <w:t xml:space="preserve"> dans l’horloge </w:t>
+      </w:r>
+      <w:proofErr w:type="spellStart"/>
+      <w:r>
+        <w:t>rtc</w:t>
+      </w:r>
+      <w:proofErr w:type="spellEnd"/>
     </w:p>
     <w:p>
       <w:pPr>
@@ -4455,8 +4736,13 @@
         <w:t xml:space="preserve"> mise en place du jour à vendredi</w:t>
       </w:r>
       <w:r>
-        <w:t xml:space="preserve"> dans l’horloge rtc</w:t>
-      </w:r>
+        <w:t xml:space="preserve"> dans l’horloge </w:t>
+      </w:r>
+      <w:proofErr w:type="spellStart"/>
+      <w:r>
+        <w:t>rtc</w:t>
+      </w:r>
+      <w:proofErr w:type="spellEnd"/>
     </w:p>
     <w:p>
       <w:pPr>
@@ -4476,8 +4762,13 @@
         <w:t xml:space="preserve"> mise en place du jour à samedi</w:t>
       </w:r>
       <w:r>
-        <w:t xml:space="preserve"> dans l’horloge rtc</w:t>
-      </w:r>
+        <w:t xml:space="preserve"> dans l’horloge </w:t>
+      </w:r>
+      <w:proofErr w:type="spellStart"/>
+      <w:r>
+        <w:t>rtc</w:t>
+      </w:r>
+      <w:proofErr w:type="spellEnd"/>
     </w:p>
     <w:p>
       <w:pPr>
@@ -4497,8 +4788,13 @@
         <w:t xml:space="preserve"> mise en place du jour à dimanche</w:t>
       </w:r>
       <w:r>
-        <w:t xml:space="preserve"> dans l’horloge rtc</w:t>
-      </w:r>
+        <w:t xml:space="preserve"> dans l’horloge </w:t>
+      </w:r>
+      <w:proofErr w:type="spellStart"/>
+      <w:r>
+        <w:t>rtc</w:t>
+      </w:r>
+      <w:proofErr w:type="spellEnd"/>
     </w:p>
     <w:p>
       <w:pPr>
@@ -4620,6 +4916,202 @@
       </w:r>
       <w:r>
         <w:t xml:space="preserve">10 minutes </w:t>
+      </w:r>
+    </w:p>
+    <w:p>
+      <w:pPr>
+        <w:pStyle w:val="Paragraphedeliste"/>
+      </w:pPr>
+    </w:p>
+    <w:p>
+      <w:pPr>
+        <w:pStyle w:val="Paragraphedeliste"/>
+        <w:numPr>
+          <w:ilvl w:val="0"/>
+          <w:numId w:val="6"/>
+        </w:numPr>
+      </w:pPr>
+      <w:r>
+        <w:t>Reset :</w:t>
+      </w:r>
+    </w:p>
+    <w:p>
+      <w:pPr>
+        <w:pStyle w:val="Paragraphedeliste"/>
+        <w:numPr>
+          <w:ilvl w:val="0"/>
+          <w:numId w:val="3"/>
+        </w:numPr>
+      </w:pPr>
+      <w:r>
+        <w:t>Commande :</w:t>
+      </w:r>
+    </w:p>
+    <w:p>
+      <w:pPr>
+        <w:pStyle w:val="Paragraphedeliste"/>
+      </w:pPr>
+      <w:r>
+        <w:t>RESET</w:t>
+      </w:r>
+      <w:r>
+        <w:t xml:space="preserve"> : permet de remettre les paramètres par </w:t>
+      </w:r>
+      <w:r>
+        <w:t xml:space="preserve">défaut </w:t>
+      </w:r>
+    </w:p>
+    <w:p>
+      <w:pPr>
+        <w:pStyle w:val="Paragraphedeliste"/>
+        <w:numPr>
+          <w:ilvl w:val="0"/>
+          <w:numId w:val="3"/>
+        </w:numPr>
+      </w:pPr>
+      <w:r>
+        <w:t>Paramètre :</w:t>
+      </w:r>
+    </w:p>
+    <w:p>
+      <w:pPr>
+        <w:pStyle w:val="Paragraphedeliste"/>
+      </w:pPr>
+      <w:r>
+        <w:t xml:space="preserve">Il n’y a pas de paramètre </w:t>
+      </w:r>
+      <w:r>
+        <w:t>à inscrire ici</w:t>
+      </w:r>
+    </w:p>
+    <w:p>
+      <w:pPr>
+        <w:pStyle w:val="Paragraphedeliste"/>
+        <w:numPr>
+          <w:ilvl w:val="0"/>
+          <w:numId w:val="3"/>
+        </w:numPr>
+      </w:pPr>
+      <w:r>
+        <w:t>Exemple :</w:t>
+      </w:r>
+    </w:p>
+    <w:p>
+      <w:pPr>
+        <w:pStyle w:val="Paragraphedeliste"/>
+      </w:pPr>
+      <w:r>
+        <w:t>RESET</w:t>
+      </w:r>
+    </w:p>
+    <w:p>
+      <w:pPr>
+        <w:pStyle w:val="Paragraphedeliste"/>
+      </w:pPr>
+    </w:p>
+    <w:p>
+      <w:pPr>
+        <w:pStyle w:val="Paragraphedeliste"/>
+      </w:pPr>
+    </w:p>
+    <w:p>
+      <w:pPr>
+        <w:pStyle w:val="Paragraphedeliste"/>
+      </w:pPr>
+    </w:p>
+    <w:p>
+      <w:pPr>
+        <w:pStyle w:val="Paragraphedeliste"/>
+      </w:pPr>
+    </w:p>
+    <w:p>
+      <w:pPr>
+        <w:pStyle w:val="Paragraphedeliste"/>
+      </w:pPr>
+    </w:p>
+    <w:p>
+      <w:pPr>
+        <w:pStyle w:val="Paragraphedeliste"/>
+        <w:numPr>
+          <w:ilvl w:val="0"/>
+          <w:numId w:val="6"/>
+        </w:numPr>
+      </w:pPr>
+      <w:r>
+        <w:lastRenderedPageBreak/>
+        <w:t>Version :</w:t>
+      </w:r>
+    </w:p>
+    <w:p>
+      <w:pPr>
+        <w:pStyle w:val="Paragraphedeliste"/>
+        <w:numPr>
+          <w:ilvl w:val="0"/>
+          <w:numId w:val="3"/>
+        </w:numPr>
+      </w:pPr>
+      <w:r>
+        <w:t>Commande :</w:t>
+      </w:r>
+    </w:p>
+    <w:p>
+      <w:pPr>
+        <w:pStyle w:val="Paragraphedeliste"/>
+      </w:pPr>
+      <w:r>
+        <w:t>VERSION</w:t>
+      </w:r>
+      <w:r>
+        <w:t> : Permet d’afficher la version de la carte et l</w:t>
+      </w:r>
+      <w:r>
+        <w:t>’</w:t>
+      </w:r>
+      <w:r>
+        <w:t>identifiant</w:t>
+      </w:r>
+      <w:r>
+        <w:t xml:space="preserve"> de carte </w:t>
+      </w:r>
+    </w:p>
+    <w:p>
+      <w:pPr>
+        <w:pStyle w:val="Paragraphedeliste"/>
+        <w:numPr>
+          <w:ilvl w:val="0"/>
+          <w:numId w:val="3"/>
+        </w:numPr>
+      </w:pPr>
+      <w:r>
+        <w:t>Paramètre :</w:t>
+      </w:r>
+    </w:p>
+    <w:p>
+      <w:pPr>
+        <w:pStyle w:val="Paragraphedeliste"/>
+      </w:pPr>
+      <w:r>
+        <w:t>Il n’y a pas de paramètre ici</w:t>
+      </w:r>
+    </w:p>
+    <w:p>
+      <w:pPr>
+        <w:pStyle w:val="Paragraphedeliste"/>
+        <w:numPr>
+          <w:ilvl w:val="0"/>
+          <w:numId w:val="3"/>
+        </w:numPr>
+      </w:pPr>
+      <w:r>
+        <w:t>Exemple :</w:t>
+      </w:r>
+    </w:p>
+    <w:p>
+      <w:pPr>
+        <w:pStyle w:val="Paragraphedeliste"/>
+      </w:pPr>
+      <w:r>
+        <w:t>VERSION</w:t>
       </w:r>
     </w:p>
     <w:sectPr>
